--- a/doc/SCG-ReadMe.docx
+++ b/doc/SCG-ReadMe.docx
@@ -62,8 +62,6 @@
         </w:rPr>
         <w:t xml:space="preserve"> This project was completed implemented using TDD.</w:t>
       </w:r>
-      <w:bookmarkStart w:id="0" w:name="_GoBack"/>
-      <w:bookmarkEnd w:id="0"/>
     </w:p>
     <w:p>
       <w:pPr>
@@ -102,6 +100,16 @@
           <w:u w:val="single"/>
         </w:rPr>
         <w:t>Java Design Patterns Used</w:t>
+      </w:r>
+      <w:r>
+        <w:rPr>
+          <w:rFonts w:ascii="Verdana" w:hAnsi="Verdana"/>
+          <w:b/>
+          <w:sz w:val="20"/>
+          <w:szCs w:val="20"/>
+          <w:u w:val="single"/>
+        </w:rPr>
+        <w:t>:</w:t>
       </w:r>
     </w:p>
     <w:p>
@@ -247,6 +255,16 @@
       <w:r>
         <w:rPr>
           <w:rFonts w:ascii="Verdana" w:hAnsi="Verdana"/>
+          <w:b/>
+          <w:sz w:val="20"/>
+          <w:szCs w:val="20"/>
+          <w:u w:val="single"/>
+        </w:rPr>
+        <w:t xml:space="preserve"> Used</w:t>
+      </w:r>
+      <w:r>
+        <w:rPr>
+          <w:rFonts w:ascii="Verdana" w:hAnsi="Verdana"/>
           <w:sz w:val="20"/>
           <w:szCs w:val="20"/>
         </w:rPr>
@@ -385,6 +403,16 @@
         </w:rPr>
         <w:t>:</w:t>
       </w:r>
+      <w:r>
+        <w:rPr>
+          <w:rFonts w:ascii="Verdana" w:hAnsi="Verdana"/>
+          <w:sz w:val="20"/>
+          <w:szCs w:val="20"/>
+        </w:rPr>
+        <w:t xml:space="preserve"> (Command Line execution)</w:t>
+      </w:r>
+      <w:bookmarkStart w:id="0" w:name="_GoBack"/>
+      <w:bookmarkEnd w:id="0"/>
     </w:p>
     <w:p>
       <w:pPr>
@@ -761,7 +789,7 @@
           <v:shape id="_x0000_i1025" type="#_x0000_t75" style="width:6in;height:317.25pt" o:ole="">
             <v:imagedata r:id="rId6" o:title=""/>
           </v:shape>
-          <o:OLEObject Type="Embed" ProgID="Visio.Drawing.11" ShapeID="_x0000_i1025" DrawAspect="Content" ObjectID="_1571123457" r:id="rId7"/>
+          <o:OLEObject Type="Embed" ProgID="Visio.Drawing.11" ShapeID="_x0000_i1025" DrawAspect="Content" ObjectID="_1571124864" r:id="rId7"/>
         </w:object>
       </w:r>
     </w:p>
